--- a/Use Case/use case glassory.docx
+++ b/Use Case/use case glassory.docx
@@ -19071,14 +19071,7 @@
                 <w:rFonts w:cs="B Roya"/>
                 <w:lang w:bidi="fa-IR"/>
               </w:rPr>
-              <w:t>RA-1</w:t>
-            </w:r>
-            <w:r>
-              <w:rPr>
-                <w:rFonts w:cs="B Roya"/>
-                <w:lang w:bidi="fa-IR"/>
-              </w:rPr>
-              <w:t>4</w:t>
+              <w:t>RA-14</w:t>
             </w:r>
           </w:p>
         </w:tc>
@@ -19456,23 +19449,7 @@
                 <w:rtl/>
                 <w:lang w:bidi="fa-IR"/>
               </w:rPr>
-              <w:t xml:space="preserve"> </w:t>
-            </w:r>
-            <w:r>
-              <w:rPr>
-                <w:rFonts w:cs="B Roya" w:hint="cs"/>
-                <w:rtl/>
-                <w:lang w:bidi="fa-IR"/>
-              </w:rPr>
-              <w:t>معاونت دانشجویی قیمت هایی را که مسئول آشپزخانه تعیین نموده است, تائید میکند.</w:t>
-            </w:r>
-            <w:r>
-              <w:rPr>
-                <w:rFonts w:cs="B Roya" w:hint="cs"/>
-                <w:rtl/>
-                <w:lang w:bidi="fa-IR"/>
-              </w:rPr>
-              <w:t>.</w:t>
+              <w:t xml:space="preserve"> معاونت دانشجویی قیمت هایی را که مسئول آشپزخانه تعیین نموده است, تائید میکند..</w:t>
             </w:r>
           </w:p>
         </w:tc>
@@ -19607,15 +19584,7 @@
                 <w:rtl/>
                 <w:lang w:bidi="fa-IR"/>
               </w:rPr>
-              <w:t xml:space="preserve"> وقتی که </w:t>
-            </w:r>
-            <w:r>
-              <w:rPr>
-                <w:rFonts w:cs="B Roya" w:hint="cs"/>
-                <w:rtl/>
-                <w:lang w:bidi="fa-IR"/>
-              </w:rPr>
-              <w:t>معاونت دانشجویی قیمت را تائید کند, فعال سازی میشود.</w:t>
+              <w:t xml:space="preserve"> وقتی که معاونت دانشجویی قیمت را تائید کند, فعال سازی میشود.</w:t>
             </w:r>
           </w:p>
         </w:tc>
@@ -19745,26 +19714,18 @@
               <w:jc w:val="both"/>
               <w:cnfStyle w:val="000000000000" w:firstRow="0" w:lastRow="0" w:firstColumn="0" w:lastColumn="0" w:oddVBand="0" w:evenVBand="0" w:oddHBand="0" w:evenHBand="0" w:firstRowFirstColumn="0" w:firstRowLastColumn="0" w:lastRowFirstColumn="0" w:lastRowLastColumn="0"/>
               <w:rPr>
-                <w:rFonts w:cs="B Roya" w:hint="cs"/>
-                <w:rtl/>
-                <w:lang w:bidi="fa-IR"/>
-              </w:rPr>
-            </w:pPr>
-            <w:r>
-              <w:rPr>
-                <w:rFonts w:cs="B Roya" w:hint="cs"/>
-                <w:rtl/>
-                <w:lang w:bidi="fa-IR"/>
-              </w:rPr>
-              <w:t xml:space="preserve">گام 2 : سیستم آن را </w:t>
-            </w:r>
-            <w:r>
-              <w:rPr>
-                <w:rFonts w:cs="B Roya" w:hint="cs"/>
-                <w:rtl/>
-                <w:lang w:bidi="fa-IR"/>
-              </w:rPr>
-              <w:t>برای تائید به معاونت  دانشجویی میفرستد.</w:t>
+                <w:rFonts w:cs="B Roya"/>
+                <w:rtl/>
+                <w:lang w:bidi="fa-IR"/>
+              </w:rPr>
+            </w:pPr>
+            <w:r>
+              <w:rPr>
+                <w:rFonts w:cs="B Roya" w:hint="cs"/>
+                <w:rtl/>
+                <w:lang w:bidi="fa-IR"/>
+              </w:rPr>
+              <w:t>گام 2 : سیستم آن را برای تائید به معاونت  دانشجویی میفرستد.</w:t>
             </w:r>
           </w:p>
           <w:p>
@@ -19783,15 +19744,7 @@
                 <w:rtl/>
                 <w:lang w:bidi="fa-IR"/>
               </w:rPr>
-              <w:t xml:space="preserve">گام 4 : </w:t>
-            </w:r>
-            <w:r>
-              <w:rPr>
-                <w:rFonts w:cs="B Roya" w:hint="cs"/>
-                <w:rtl/>
-                <w:lang w:bidi="fa-IR"/>
-              </w:rPr>
-              <w:t>قیمت تائیدی را برای ثبت نهایی به مسئول آشپزخانه میفرستد.</w:t>
+              <w:t>گام 4 : قیمت تائیدی را برای ثبت نهایی به مسئول آشپزخانه میفرستد.</w:t>
             </w:r>
           </w:p>
         </w:tc>
@@ -19818,39 +19771,7 @@
                 <w:rtl/>
                 <w:lang w:bidi="fa-IR"/>
               </w:rPr>
-              <w:t>گا</w:t>
-            </w:r>
-            <w:r>
-              <w:rPr>
-                <w:rFonts w:cs="B Roya" w:hint="cs"/>
-                <w:rtl/>
-                <w:lang w:bidi="fa-IR"/>
-              </w:rPr>
-              <w:t>م 1 : مسئول آشپزخانه قیمت غذا</w:t>
-            </w:r>
-            <w:r>
-              <w:rPr>
-                <w:rFonts w:cs="B Roya" w:hint="cs"/>
-                <w:rtl/>
-                <w:lang w:bidi="fa-IR"/>
-              </w:rPr>
-              <w:t xml:space="preserve"> ها</w:t>
-            </w:r>
-            <w:r>
-              <w:rPr>
-                <w:rFonts w:cs="B Roya" w:hint="cs"/>
-                <w:rtl/>
-                <w:lang w:bidi="fa-IR"/>
-              </w:rPr>
-              <w:t xml:space="preserve"> را</w:t>
-            </w:r>
-            <w:r>
-              <w:rPr>
-                <w:rFonts w:cs="B Roya" w:hint="cs"/>
-                <w:rtl/>
-                <w:lang w:bidi="fa-IR"/>
-              </w:rPr>
-              <w:t xml:space="preserve"> تعیین میکند و برای سیستم میفرستد.</w:t>
+              <w:t>گام 1 : مسئول آشپزخانه قیمت غذا ها را تعیین میکند و برای سیستم میفرستد.</w:t>
             </w:r>
           </w:p>
           <w:p>
@@ -19870,15 +19791,7 @@
                 <w:rtl/>
                 <w:lang w:bidi="fa-IR"/>
               </w:rPr>
-              <w:t xml:space="preserve">گام 3 : </w:t>
-            </w:r>
-            <w:r>
-              <w:rPr>
-                <w:rFonts w:cs="B Roya" w:hint="cs"/>
-                <w:rtl/>
-                <w:lang w:bidi="fa-IR"/>
-              </w:rPr>
-              <w:t>معاونت دانشجویی قیمت را تائید میکند.</w:t>
+              <w:t>گام 3 : معاونت دانشجویی قیمت را تائید میکند.</w:t>
             </w:r>
           </w:p>
         </w:tc>
@@ -19938,15 +19851,7 @@
                 <w:rtl/>
                 <w:lang w:bidi="fa-IR"/>
               </w:rPr>
-              <w:t xml:space="preserve">گام 3 جایگزین : </w:t>
-            </w:r>
-            <w:r>
-              <w:rPr>
-                <w:rFonts w:cs="B Roya" w:hint="cs"/>
-                <w:rtl/>
-                <w:lang w:bidi="fa-IR"/>
-              </w:rPr>
-              <w:t>پیامی برای مسئول آشپزخانه میفرستد تا قیمت را دوباره تعیین کند.</w:t>
+              <w:t>گام 3 جایگزین : پیامی برای مسئول آشپزخانه میفرستد تا قیمت را دوباره تعیین کند.</w:t>
             </w:r>
           </w:p>
         </w:tc>
@@ -20245,6 +20150,1375 @@
                 <w:lang w:bidi="fa-IR"/>
               </w:rPr>
               <w:t>-</w:t>
+            </w:r>
+          </w:p>
+        </w:tc>
+      </w:tr>
+      <w:tr>
+        <w:trPr>
+          <w:cnfStyle w:val="000000100000" w:firstRow="0" w:lastRow="0" w:firstColumn="0" w:lastColumn="0" w:oddVBand="0" w:evenVBand="0" w:oddHBand="1" w:evenHBand="0" w:firstRowFirstColumn="0" w:firstRowLastColumn="0" w:lastRowFirstColumn="0" w:lastRowLastColumn="0"/>
+          <w:trHeight w:val="548"/>
+        </w:trPr>
+        <w:tc>
+          <w:tcPr>
+            <w:cnfStyle w:val="001000000000" w:firstRow="0" w:lastRow="0" w:firstColumn="1" w:lastColumn="0" w:oddVBand="0" w:evenVBand="0" w:oddHBand="0" w:evenHBand="0" w:firstRowFirstColumn="0" w:firstRowLastColumn="0" w:lastRowFirstColumn="0" w:lastRowLastColumn="0"/>
+            <w:tcW w:w="1714" w:type="dxa"/>
+            <w:vAlign w:val="center"/>
+          </w:tcPr>
+          <w:p>
+            <w:pPr>
+              <w:bidi/>
+              <w:jc w:val="center"/>
+              <w:rPr>
+                <w:rFonts w:cs="B Roya"/>
+                <w:b w:val="0"/>
+                <w:bCs w:val="0"/>
+                <w:lang w:bidi="fa-IR"/>
+              </w:rPr>
+            </w:pPr>
+            <w:r>
+              <w:rPr>
+                <w:rFonts w:cs="B Roya"/>
+                <w:b w:val="0"/>
+                <w:bCs w:val="0"/>
+                <w:lang w:bidi="fa-IR"/>
+              </w:rPr>
+              <w:t>Open issues</w:t>
+            </w:r>
+          </w:p>
+        </w:tc>
+        <w:tc>
+          <w:tcPr>
+            <w:tcW w:w="7020" w:type="dxa"/>
+            <w:gridSpan w:val="2"/>
+            <w:vAlign w:val="center"/>
+          </w:tcPr>
+          <w:p>
+            <w:pPr>
+              <w:bidi/>
+              <w:jc w:val="center"/>
+              <w:cnfStyle w:val="000000100000" w:firstRow="0" w:lastRow="0" w:firstColumn="0" w:lastColumn="0" w:oddVBand="0" w:evenVBand="0" w:oddHBand="1" w:evenHBand="0" w:firstRowFirstColumn="0" w:firstRowLastColumn="0" w:lastRowFirstColumn="0" w:lastRowLastColumn="0"/>
+              <w:rPr>
+                <w:rFonts w:cs="B Roya"/>
+                <w:lang w:bidi="fa-IR"/>
+              </w:rPr>
+            </w:pPr>
+            <w:r>
+              <w:rPr>
+                <w:rFonts w:cs="B Roya" w:hint="cs"/>
+                <w:rtl/>
+                <w:lang w:bidi="fa-IR"/>
+              </w:rPr>
+              <w:t>-</w:t>
+            </w:r>
+          </w:p>
+          <w:p>
+            <w:pPr>
+              <w:bidi/>
+              <w:cnfStyle w:val="000000100000" w:firstRow="0" w:lastRow="0" w:firstColumn="0" w:lastColumn="0" w:oddVBand="0" w:evenVBand="0" w:oddHBand="1" w:evenHBand="0" w:firstRowFirstColumn="0" w:firstRowLastColumn="0" w:lastRowFirstColumn="0" w:lastRowLastColumn="0"/>
+              <w:rPr>
+                <w:rFonts w:cs="B Roya"/>
+                <w:lang w:bidi="fa-IR"/>
+              </w:rPr>
+            </w:pPr>
+          </w:p>
+        </w:tc>
+      </w:tr>
+    </w:tbl>
+    <w:p/>
+    <w:p>
+      <w:pPr>
+        <w:spacing w:after="0" w:line="240" w:lineRule="auto"/>
+      </w:pPr>
+      <w:r>
+        <w:br w:type="page"/>
+      </w:r>
+    </w:p>
+    <w:tbl>
+      <w:tblPr>
+        <w:tblStyle w:val="GridTable5Dark-Accent1"/>
+        <w:tblpPr w:leftFromText="180" w:rightFromText="180" w:vertAnchor="text" w:horzAnchor="margin" w:tblpXSpec="center" w:tblpY="-552"/>
+        <w:tblOverlap w:val="never"/>
+        <w:bidiVisual/>
+        <w:tblW w:w="0" w:type="auto"/>
+        <w:tblLook w:val="0480" w:firstRow="0" w:lastRow="0" w:firstColumn="1" w:lastColumn="0" w:noHBand="0" w:noVBand="1"/>
+      </w:tblPr>
+      <w:tblGrid>
+        <w:gridCol w:w="1714"/>
+        <w:gridCol w:w="3510"/>
+        <w:gridCol w:w="3510"/>
+      </w:tblGrid>
+      <w:tr>
+        <w:trPr>
+          <w:cnfStyle w:val="000000100000" w:firstRow="0" w:lastRow="0" w:firstColumn="0" w:lastColumn="0" w:oddVBand="0" w:evenVBand="0" w:oddHBand="1" w:evenHBand="0" w:firstRowFirstColumn="0" w:firstRowLastColumn="0" w:lastRowFirstColumn="0" w:lastRowLastColumn="0"/>
+          <w:trHeight w:val="548"/>
+        </w:trPr>
+        <w:tc>
+          <w:tcPr>
+            <w:cnfStyle w:val="001000000000" w:firstRow="0" w:lastRow="0" w:firstColumn="1" w:lastColumn="0" w:oddVBand="0" w:evenVBand="0" w:oddHBand="0" w:evenHBand="0" w:firstRowFirstColumn="0" w:firstRowLastColumn="0" w:lastRowFirstColumn="0" w:lastRowLastColumn="0"/>
+            <w:tcW w:w="1714" w:type="dxa"/>
+            <w:vAlign w:val="center"/>
+          </w:tcPr>
+          <w:p>
+            <w:pPr>
+              <w:jc w:val="center"/>
+              <w:rPr>
+                <w:rFonts w:cs="B Roya"/>
+                <w:b w:val="0"/>
+                <w:bCs w:val="0"/>
+                <w:lang w:bidi="fa-IR"/>
+              </w:rPr>
+            </w:pPr>
+            <w:r>
+              <w:rPr>
+                <w:rFonts w:cs="B Roya"/>
+                <w:b w:val="0"/>
+                <w:bCs w:val="0"/>
+                <w:lang w:bidi="fa-IR"/>
+              </w:rPr>
+              <w:lastRenderedPageBreak/>
+              <w:t>Use case name</w:t>
+            </w:r>
+          </w:p>
+        </w:tc>
+        <w:tc>
+          <w:tcPr>
+            <w:tcW w:w="7020" w:type="dxa"/>
+            <w:gridSpan w:val="2"/>
+            <w:vAlign w:val="center"/>
+          </w:tcPr>
+          <w:p>
+            <w:pPr>
+              <w:bidi/>
+              <w:jc w:val="center"/>
+              <w:cnfStyle w:val="000000100000" w:firstRow="0" w:lastRow="0" w:firstColumn="0" w:lastColumn="0" w:oddVBand="0" w:evenVBand="0" w:oddHBand="1" w:evenHBand="0" w:firstRowFirstColumn="0" w:firstRowLastColumn="0" w:lastRowFirstColumn="0" w:lastRowLastColumn="0"/>
+              <w:rPr>
+                <w:rFonts w:cs="B Roya"/>
+                <w:sz w:val="24"/>
+                <w:szCs w:val="24"/>
+                <w:lang w:bidi="fa-IR"/>
+              </w:rPr>
+            </w:pPr>
+            <w:r>
+              <w:rPr>
+                <w:rFonts w:cs="B Roya" w:hint="cs"/>
+                <w:sz w:val="24"/>
+                <w:szCs w:val="24"/>
+                <w:rtl/>
+                <w:lang w:bidi="fa-IR"/>
+              </w:rPr>
+              <w:t>خروج</w:t>
+            </w:r>
+          </w:p>
+        </w:tc>
+      </w:tr>
+      <w:tr>
+        <w:trPr>
+          <w:trHeight w:val="580"/>
+        </w:trPr>
+        <w:tc>
+          <w:tcPr>
+            <w:cnfStyle w:val="001000000000" w:firstRow="0" w:lastRow="0" w:firstColumn="1" w:lastColumn="0" w:oddVBand="0" w:evenVBand="0" w:oddHBand="0" w:evenHBand="0" w:firstRowFirstColumn="0" w:firstRowLastColumn="0" w:lastRowFirstColumn="0" w:lastRowLastColumn="0"/>
+            <w:tcW w:w="1714" w:type="dxa"/>
+            <w:vAlign w:val="center"/>
+          </w:tcPr>
+          <w:p>
+            <w:pPr>
+              <w:bidi/>
+              <w:jc w:val="center"/>
+              <w:rPr>
+                <w:rFonts w:cs="B Roya"/>
+                <w:b w:val="0"/>
+                <w:bCs w:val="0"/>
+                <w:lang w:bidi="fa-IR"/>
+              </w:rPr>
+            </w:pPr>
+            <w:r>
+              <w:rPr>
+                <w:rFonts w:cs="B Roya"/>
+                <w:b w:val="0"/>
+                <w:bCs w:val="0"/>
+                <w:lang w:bidi="fa-IR"/>
+              </w:rPr>
+              <w:t>Use case id</w:t>
+            </w:r>
+          </w:p>
+        </w:tc>
+        <w:tc>
+          <w:tcPr>
+            <w:tcW w:w="7020" w:type="dxa"/>
+            <w:gridSpan w:val="2"/>
+            <w:vAlign w:val="center"/>
+          </w:tcPr>
+          <w:p>
+            <w:pPr>
+              <w:bidi/>
+              <w:jc w:val="center"/>
+              <w:cnfStyle w:val="000000000000" w:firstRow="0" w:lastRow="0" w:firstColumn="0" w:lastColumn="0" w:oddVBand="0" w:evenVBand="0" w:oddHBand="0" w:evenHBand="0" w:firstRowFirstColumn="0" w:firstRowLastColumn="0" w:lastRowFirstColumn="0" w:lastRowLastColumn="0"/>
+              <w:rPr>
+                <w:rFonts w:cs="B Roya"/>
+                <w:lang w:bidi="fa-IR"/>
+              </w:rPr>
+            </w:pPr>
+            <w:r>
+              <w:rPr>
+                <w:rFonts w:cs="B Roya"/>
+                <w:lang w:bidi="fa-IR"/>
+              </w:rPr>
+              <w:t>RA-</w:t>
+            </w:r>
+            <w:r>
+              <w:rPr>
+                <w:rFonts w:cs="B Roya"/>
+                <w:lang w:bidi="fa-IR"/>
+              </w:rPr>
+              <w:t>15</w:t>
+            </w:r>
+          </w:p>
+        </w:tc>
+      </w:tr>
+      <w:tr>
+        <w:trPr>
+          <w:cnfStyle w:val="000000100000" w:firstRow="0" w:lastRow="0" w:firstColumn="0" w:lastColumn="0" w:oddVBand="0" w:evenVBand="0" w:oddHBand="1" w:evenHBand="0" w:firstRowFirstColumn="0" w:firstRowLastColumn="0" w:lastRowFirstColumn="0" w:lastRowLastColumn="0"/>
+          <w:trHeight w:val="548"/>
+        </w:trPr>
+        <w:tc>
+          <w:tcPr>
+            <w:cnfStyle w:val="001000000000" w:firstRow="0" w:lastRow="0" w:firstColumn="1" w:lastColumn="0" w:oddVBand="0" w:evenVBand="0" w:oddHBand="0" w:evenHBand="0" w:firstRowFirstColumn="0" w:firstRowLastColumn="0" w:lastRowFirstColumn="0" w:lastRowLastColumn="0"/>
+            <w:tcW w:w="1714" w:type="dxa"/>
+            <w:vAlign w:val="center"/>
+          </w:tcPr>
+          <w:p>
+            <w:pPr>
+              <w:bidi/>
+              <w:jc w:val="center"/>
+              <w:rPr>
+                <w:rFonts w:cs="B Roya"/>
+                <w:b w:val="0"/>
+                <w:bCs w:val="0"/>
+                <w:lang w:bidi="fa-IR"/>
+              </w:rPr>
+            </w:pPr>
+            <w:r>
+              <w:rPr>
+                <w:rFonts w:cs="B Roya"/>
+                <w:b w:val="0"/>
+                <w:bCs w:val="0"/>
+                <w:lang w:bidi="fa-IR"/>
+              </w:rPr>
+              <w:t>Priority</w:t>
+            </w:r>
+          </w:p>
+        </w:tc>
+        <w:tc>
+          <w:tcPr>
+            <w:tcW w:w="7020" w:type="dxa"/>
+            <w:gridSpan w:val="2"/>
+            <w:vAlign w:val="center"/>
+          </w:tcPr>
+          <w:p>
+            <w:pPr>
+              <w:bidi/>
+              <w:jc w:val="center"/>
+              <w:cnfStyle w:val="000000100000" w:firstRow="0" w:lastRow="0" w:firstColumn="0" w:lastColumn="0" w:oddVBand="0" w:evenVBand="0" w:oddHBand="1" w:evenHBand="0" w:firstRowFirstColumn="0" w:firstRowLastColumn="0" w:lastRowFirstColumn="0" w:lastRowLastColumn="0"/>
+              <w:rPr>
+                <w:rFonts w:cs="B Roya"/>
+                <w:rtl/>
+                <w:lang w:bidi="fa-IR"/>
+              </w:rPr>
+            </w:pPr>
+            <w:r>
+              <w:rPr>
+                <w:rFonts w:cs="B Roya" w:hint="cs"/>
+                <w:rtl/>
+                <w:lang w:bidi="fa-IR"/>
+              </w:rPr>
+              <w:t>زیاد</w:t>
+            </w:r>
+          </w:p>
+        </w:tc>
+      </w:tr>
+      <w:tr>
+        <w:trPr>
+          <w:trHeight w:val="580"/>
+        </w:trPr>
+        <w:tc>
+          <w:tcPr>
+            <w:cnfStyle w:val="001000000000" w:firstRow="0" w:lastRow="0" w:firstColumn="1" w:lastColumn="0" w:oddVBand="0" w:evenVBand="0" w:oddHBand="0" w:evenHBand="0" w:firstRowFirstColumn="0" w:firstRowLastColumn="0" w:lastRowFirstColumn="0" w:lastRowLastColumn="0"/>
+            <w:tcW w:w="1714" w:type="dxa"/>
+            <w:vAlign w:val="center"/>
+          </w:tcPr>
+          <w:p>
+            <w:pPr>
+              <w:bidi/>
+              <w:jc w:val="center"/>
+              <w:rPr>
+                <w:rFonts w:cs="B Roya"/>
+                <w:b w:val="0"/>
+                <w:bCs w:val="0"/>
+                <w:lang w:bidi="fa-IR"/>
+              </w:rPr>
+            </w:pPr>
+            <w:r>
+              <w:rPr>
+                <w:rFonts w:cs="B Roya"/>
+                <w:b w:val="0"/>
+                <w:bCs w:val="0"/>
+                <w:lang w:bidi="fa-IR"/>
+              </w:rPr>
+              <w:t>Source</w:t>
+            </w:r>
+          </w:p>
+        </w:tc>
+        <w:tc>
+          <w:tcPr>
+            <w:tcW w:w="7020" w:type="dxa"/>
+            <w:gridSpan w:val="2"/>
+            <w:vAlign w:val="center"/>
+          </w:tcPr>
+          <w:p>
+            <w:pPr>
+              <w:bidi/>
+              <w:jc w:val="center"/>
+              <w:cnfStyle w:val="000000000000" w:firstRow="0" w:lastRow="0" w:firstColumn="0" w:lastColumn="0" w:oddVBand="0" w:evenVBand="0" w:oddHBand="0" w:evenHBand="0" w:firstRowFirstColumn="0" w:firstRowLastColumn="0" w:lastRowFirstColumn="0" w:lastRowLastColumn="0"/>
+              <w:rPr>
+                <w:rFonts w:cs="B Roya"/>
+                <w:rtl/>
+                <w:lang w:bidi="fa-IR"/>
+              </w:rPr>
+            </w:pPr>
+            <w:r>
+              <w:rPr>
+                <w:rFonts w:cs="B Roya" w:hint="cs"/>
+                <w:sz w:val="24"/>
+                <w:szCs w:val="24"/>
+                <w:rtl/>
+                <w:lang w:bidi="fa-IR"/>
+              </w:rPr>
+              <w:t>گزارش نیازمندی ها</w:t>
+            </w:r>
+          </w:p>
+        </w:tc>
+      </w:tr>
+      <w:tr>
+        <w:trPr>
+          <w:cnfStyle w:val="000000100000" w:firstRow="0" w:lastRow="0" w:firstColumn="0" w:lastColumn="0" w:oddVBand="0" w:evenVBand="0" w:oddHBand="1" w:evenHBand="0" w:firstRowFirstColumn="0" w:firstRowLastColumn="0" w:lastRowFirstColumn="0" w:lastRowLastColumn="0"/>
+          <w:trHeight w:val="548"/>
+        </w:trPr>
+        <w:tc>
+          <w:tcPr>
+            <w:cnfStyle w:val="001000000000" w:firstRow="0" w:lastRow="0" w:firstColumn="1" w:lastColumn="0" w:oddVBand="0" w:evenVBand="0" w:oddHBand="0" w:evenHBand="0" w:firstRowFirstColumn="0" w:firstRowLastColumn="0" w:lastRowFirstColumn="0" w:lastRowLastColumn="0"/>
+            <w:tcW w:w="1714" w:type="dxa"/>
+            <w:vAlign w:val="center"/>
+          </w:tcPr>
+          <w:p>
+            <w:pPr>
+              <w:bidi/>
+              <w:jc w:val="center"/>
+              <w:rPr>
+                <w:rFonts w:cs="B Roya"/>
+                <w:b w:val="0"/>
+                <w:bCs w:val="0"/>
+                <w:lang w:bidi="fa-IR"/>
+              </w:rPr>
+            </w:pPr>
+            <w:r>
+              <w:rPr>
+                <w:rFonts w:cs="B Roya"/>
+                <w:b w:val="0"/>
+                <w:bCs w:val="0"/>
+                <w:lang w:bidi="fa-IR"/>
+              </w:rPr>
+              <w:t>Primary business actor</w:t>
+            </w:r>
+          </w:p>
+        </w:tc>
+        <w:tc>
+          <w:tcPr>
+            <w:tcW w:w="7020" w:type="dxa"/>
+            <w:gridSpan w:val="2"/>
+            <w:vAlign w:val="center"/>
+          </w:tcPr>
+          <w:p>
+            <w:pPr>
+              <w:bidi/>
+              <w:jc w:val="center"/>
+              <w:cnfStyle w:val="000000100000" w:firstRow="0" w:lastRow="0" w:firstColumn="0" w:lastColumn="0" w:oddVBand="0" w:evenVBand="0" w:oddHBand="1" w:evenHBand="0" w:firstRowFirstColumn="0" w:firstRowLastColumn="0" w:lastRowFirstColumn="0" w:lastRowLastColumn="0"/>
+              <w:rPr>
+                <w:rFonts w:cs="B Roya"/>
+                <w:rtl/>
+                <w:lang w:bidi="fa-IR"/>
+              </w:rPr>
+            </w:pPr>
+            <w:r>
+              <w:rPr>
+                <w:rFonts w:cs="B Roya" w:hint="cs"/>
+                <w:rtl/>
+                <w:lang w:bidi="fa-IR"/>
+              </w:rPr>
+              <w:t>کاربر</w:t>
+            </w:r>
+          </w:p>
+        </w:tc>
+      </w:tr>
+      <w:tr>
+        <w:trPr>
+          <w:trHeight w:val="580"/>
+        </w:trPr>
+        <w:tc>
+          <w:tcPr>
+            <w:cnfStyle w:val="001000000000" w:firstRow="0" w:lastRow="0" w:firstColumn="1" w:lastColumn="0" w:oddVBand="0" w:evenVBand="0" w:oddHBand="0" w:evenHBand="0" w:firstRowFirstColumn="0" w:firstRowLastColumn="0" w:lastRowFirstColumn="0" w:lastRowLastColumn="0"/>
+            <w:tcW w:w="1714" w:type="dxa"/>
+            <w:vAlign w:val="center"/>
+          </w:tcPr>
+          <w:p>
+            <w:pPr>
+              <w:bidi/>
+              <w:jc w:val="center"/>
+              <w:rPr>
+                <w:rFonts w:cs="B Roya"/>
+                <w:b w:val="0"/>
+                <w:bCs w:val="0"/>
+                <w:lang w:bidi="fa-IR"/>
+              </w:rPr>
+            </w:pPr>
+            <w:r>
+              <w:rPr>
+                <w:rFonts w:cs="B Roya"/>
+                <w:b w:val="0"/>
+                <w:bCs w:val="0"/>
+                <w:lang w:bidi="fa-IR"/>
+              </w:rPr>
+              <w:t>Other participate actors</w:t>
+            </w:r>
+          </w:p>
+        </w:tc>
+        <w:tc>
+          <w:tcPr>
+            <w:tcW w:w="7020" w:type="dxa"/>
+            <w:gridSpan w:val="2"/>
+            <w:vAlign w:val="center"/>
+          </w:tcPr>
+          <w:p>
+            <w:pPr>
+              <w:bidi/>
+              <w:jc w:val="center"/>
+              <w:cnfStyle w:val="000000000000" w:firstRow="0" w:lastRow="0" w:firstColumn="0" w:lastColumn="0" w:oddVBand="0" w:evenVBand="0" w:oddHBand="0" w:evenHBand="0" w:firstRowFirstColumn="0" w:firstRowLastColumn="0" w:lastRowFirstColumn="0" w:lastRowLastColumn="0"/>
+              <w:rPr>
+                <w:rFonts w:cs="B Roya"/>
+                <w:lang w:bidi="fa-IR"/>
+              </w:rPr>
+            </w:pPr>
+            <w:r>
+              <w:rPr>
+                <w:rFonts w:cs="B Roya"/>
+                <w:lang w:bidi="fa-IR"/>
+              </w:rPr>
+              <w:t>-</w:t>
+            </w:r>
+          </w:p>
+        </w:tc>
+      </w:tr>
+      <w:tr>
+        <w:trPr>
+          <w:cnfStyle w:val="000000100000" w:firstRow="0" w:lastRow="0" w:firstColumn="0" w:lastColumn="0" w:oddVBand="0" w:evenVBand="0" w:oddHBand="1" w:evenHBand="0" w:firstRowFirstColumn="0" w:firstRowLastColumn="0" w:lastRowFirstColumn="0" w:lastRowLastColumn="0"/>
+          <w:trHeight w:val="580"/>
+        </w:trPr>
+        <w:tc>
+          <w:tcPr>
+            <w:cnfStyle w:val="001000000000" w:firstRow="0" w:lastRow="0" w:firstColumn="1" w:lastColumn="0" w:oddVBand="0" w:evenVBand="0" w:oddHBand="0" w:evenHBand="0" w:firstRowFirstColumn="0" w:firstRowLastColumn="0" w:lastRowFirstColumn="0" w:lastRowLastColumn="0"/>
+            <w:tcW w:w="1714" w:type="dxa"/>
+            <w:vAlign w:val="center"/>
+          </w:tcPr>
+          <w:p>
+            <w:pPr>
+              <w:bidi/>
+              <w:jc w:val="center"/>
+              <w:rPr>
+                <w:rFonts w:cs="B Roya"/>
+                <w:b w:val="0"/>
+                <w:bCs w:val="0"/>
+                <w:lang w:bidi="fa-IR"/>
+              </w:rPr>
+            </w:pPr>
+            <w:r>
+              <w:rPr>
+                <w:rFonts w:cs="B Roya"/>
+                <w:b w:val="0"/>
+                <w:bCs w:val="0"/>
+                <w:lang w:bidi="fa-IR"/>
+              </w:rPr>
+              <w:t>Other interested stakeholders</w:t>
+            </w:r>
+          </w:p>
+        </w:tc>
+        <w:tc>
+          <w:tcPr>
+            <w:tcW w:w="7020" w:type="dxa"/>
+            <w:gridSpan w:val="2"/>
+            <w:vAlign w:val="center"/>
+          </w:tcPr>
+          <w:p>
+            <w:pPr>
+              <w:bidi/>
+              <w:jc w:val="center"/>
+              <w:cnfStyle w:val="000000100000" w:firstRow="0" w:lastRow="0" w:firstColumn="0" w:lastColumn="0" w:oddVBand="0" w:evenVBand="0" w:oddHBand="1" w:evenHBand="0" w:firstRowFirstColumn="0" w:firstRowLastColumn="0" w:lastRowFirstColumn="0" w:lastRowLastColumn="0"/>
+              <w:rPr>
+                <w:rFonts w:cs="B Roya"/>
+                <w:rtl/>
+                <w:lang w:bidi="fa-IR"/>
+              </w:rPr>
+            </w:pPr>
+            <w:r>
+              <w:rPr>
+                <w:rFonts w:cs="B Roya" w:hint="cs"/>
+                <w:rtl/>
+                <w:lang w:bidi="fa-IR"/>
+              </w:rPr>
+              <w:t>-</w:t>
+            </w:r>
+          </w:p>
+        </w:tc>
+      </w:tr>
+      <w:tr>
+        <w:trPr>
+          <w:trHeight w:val="548"/>
+        </w:trPr>
+        <w:tc>
+          <w:tcPr>
+            <w:cnfStyle w:val="001000000000" w:firstRow="0" w:lastRow="0" w:firstColumn="1" w:lastColumn="0" w:oddVBand="0" w:evenVBand="0" w:oddHBand="0" w:evenHBand="0" w:firstRowFirstColumn="0" w:firstRowLastColumn="0" w:lastRowFirstColumn="0" w:lastRowLastColumn="0"/>
+            <w:tcW w:w="1714" w:type="dxa"/>
+            <w:vAlign w:val="center"/>
+          </w:tcPr>
+          <w:p>
+            <w:pPr>
+              <w:bidi/>
+              <w:jc w:val="center"/>
+              <w:rPr>
+                <w:rFonts w:cs="B Roya"/>
+                <w:b w:val="0"/>
+                <w:bCs w:val="0"/>
+                <w:lang w:bidi="fa-IR"/>
+              </w:rPr>
+            </w:pPr>
+            <w:r>
+              <w:rPr>
+                <w:rFonts w:cs="B Roya"/>
+                <w:b w:val="0"/>
+                <w:bCs w:val="0"/>
+                <w:lang w:bidi="fa-IR"/>
+              </w:rPr>
+              <w:t>Description</w:t>
+            </w:r>
+          </w:p>
+        </w:tc>
+        <w:tc>
+          <w:tcPr>
+            <w:tcW w:w="7020" w:type="dxa"/>
+            <w:gridSpan w:val="2"/>
+            <w:vAlign w:val="center"/>
+          </w:tcPr>
+          <w:p>
+            <w:pPr>
+              <w:bidi/>
+              <w:jc w:val="center"/>
+              <w:cnfStyle w:val="000000000000" w:firstRow="0" w:lastRow="0" w:firstColumn="0" w:lastColumn="0" w:oddVBand="0" w:evenVBand="0" w:oddHBand="0" w:evenHBand="0" w:firstRowFirstColumn="0" w:firstRowLastColumn="0" w:lastRowFirstColumn="0" w:lastRowLastColumn="0"/>
+              <w:rPr>
+                <w:rFonts w:cs="B Roya"/>
+                <w:rtl/>
+                <w:lang w:bidi="fa-IR"/>
+              </w:rPr>
+            </w:pPr>
+            <w:r>
+              <w:rPr>
+                <w:rFonts w:cs="B Roya" w:hint="cs"/>
+                <w:rtl/>
+                <w:lang w:bidi="fa-IR"/>
+              </w:rPr>
+              <w:t xml:space="preserve">در این </w:t>
+            </w:r>
+            <w:r>
+              <w:rPr>
+                <w:rFonts w:cs="B Roya"/>
+                <w:lang w:bidi="fa-IR"/>
+              </w:rPr>
+              <w:t xml:space="preserve">use case </w:t>
+            </w:r>
+            <w:r>
+              <w:rPr>
+                <w:rFonts w:cs="B Roya" w:hint="cs"/>
+                <w:rtl/>
+                <w:lang w:bidi="fa-IR"/>
+              </w:rPr>
+              <w:t xml:space="preserve"> هر کاربر ب</w:t>
+            </w:r>
+            <w:r>
+              <w:rPr>
+                <w:rFonts w:cs="B Roya" w:hint="cs"/>
+                <w:rtl/>
+                <w:lang w:bidi="fa-IR"/>
+              </w:rPr>
+              <w:t>ا زدن دکمه خروج از سیستم خارج میشود و برای استفاده مجدد باید دوباره وارد شود.</w:t>
+            </w:r>
+          </w:p>
+        </w:tc>
+      </w:tr>
+      <w:tr>
+        <w:trPr>
+          <w:cnfStyle w:val="000000100000" w:firstRow="0" w:lastRow="0" w:firstColumn="0" w:lastColumn="0" w:oddVBand="0" w:evenVBand="0" w:oddHBand="1" w:evenHBand="0" w:firstRowFirstColumn="0" w:firstRowLastColumn="0" w:lastRowFirstColumn="0" w:lastRowLastColumn="0"/>
+          <w:trHeight w:val="580"/>
+        </w:trPr>
+        <w:tc>
+          <w:tcPr>
+            <w:cnfStyle w:val="001000000000" w:firstRow="0" w:lastRow="0" w:firstColumn="1" w:lastColumn="0" w:oddVBand="0" w:evenVBand="0" w:oddHBand="0" w:evenHBand="0" w:firstRowFirstColumn="0" w:firstRowLastColumn="0" w:lastRowFirstColumn="0" w:lastRowLastColumn="0"/>
+            <w:tcW w:w="1714" w:type="dxa"/>
+            <w:vAlign w:val="center"/>
+          </w:tcPr>
+          <w:p>
+            <w:pPr>
+              <w:bidi/>
+              <w:jc w:val="center"/>
+              <w:rPr>
+                <w:rFonts w:cs="B Roya"/>
+                <w:b w:val="0"/>
+                <w:bCs w:val="0"/>
+                <w:lang w:bidi="fa-IR"/>
+              </w:rPr>
+            </w:pPr>
+            <w:r>
+              <w:rPr>
+                <w:rFonts w:cs="B Roya"/>
+                <w:b w:val="0"/>
+                <w:bCs w:val="0"/>
+                <w:lang w:bidi="fa-IR"/>
+              </w:rPr>
+              <w:t>Precondition</w:t>
+            </w:r>
+          </w:p>
+        </w:tc>
+        <w:tc>
+          <w:tcPr>
+            <w:tcW w:w="7020" w:type="dxa"/>
+            <w:gridSpan w:val="2"/>
+            <w:vAlign w:val="center"/>
+          </w:tcPr>
+          <w:p>
+            <w:pPr>
+              <w:bidi/>
+              <w:jc w:val="center"/>
+              <w:cnfStyle w:val="000000100000" w:firstRow="0" w:lastRow="0" w:firstColumn="0" w:lastColumn="0" w:oddVBand="0" w:evenVBand="0" w:oddHBand="1" w:evenHBand="0" w:firstRowFirstColumn="0" w:firstRowLastColumn="0" w:lastRowFirstColumn="0" w:lastRowLastColumn="0"/>
+              <w:rPr>
+                <w:rFonts w:cs="B Roya"/>
+                <w:lang w:bidi="fa-IR"/>
+              </w:rPr>
+            </w:pPr>
+            <w:r>
+              <w:rPr>
+                <w:rFonts w:cs="B Roya" w:hint="cs"/>
+                <w:rtl/>
+                <w:lang w:bidi="fa-IR"/>
+              </w:rPr>
+              <w:t xml:space="preserve">هر کاربر باید از قبل </w:t>
+            </w:r>
+            <w:r>
+              <w:rPr>
+                <w:rFonts w:cs="B Roya" w:hint="cs"/>
+                <w:rtl/>
+                <w:lang w:bidi="fa-IR"/>
+              </w:rPr>
+              <w:t>وارد سیستم شده باشد.</w:t>
+            </w:r>
+          </w:p>
+        </w:tc>
+      </w:tr>
+      <w:tr>
+        <w:trPr>
+          <w:trHeight w:val="548"/>
+        </w:trPr>
+        <w:tc>
+          <w:tcPr>
+            <w:cnfStyle w:val="001000000000" w:firstRow="0" w:lastRow="0" w:firstColumn="1" w:lastColumn="0" w:oddVBand="0" w:evenVBand="0" w:oddHBand="0" w:evenHBand="0" w:firstRowFirstColumn="0" w:firstRowLastColumn="0" w:lastRowFirstColumn="0" w:lastRowLastColumn="0"/>
+            <w:tcW w:w="1714" w:type="dxa"/>
+            <w:vAlign w:val="center"/>
+          </w:tcPr>
+          <w:p>
+            <w:pPr>
+              <w:bidi/>
+              <w:jc w:val="center"/>
+              <w:rPr>
+                <w:rFonts w:cs="B Roya"/>
+                <w:b w:val="0"/>
+                <w:bCs w:val="0"/>
+                <w:lang w:bidi="fa-IR"/>
+              </w:rPr>
+            </w:pPr>
+            <w:r>
+              <w:rPr>
+                <w:rFonts w:cs="B Roya"/>
+                <w:b w:val="0"/>
+                <w:bCs w:val="0"/>
+                <w:lang w:bidi="fa-IR"/>
+              </w:rPr>
+              <w:t>Trigger</w:t>
+            </w:r>
+          </w:p>
+        </w:tc>
+        <w:tc>
+          <w:tcPr>
+            <w:tcW w:w="7020" w:type="dxa"/>
+            <w:gridSpan w:val="2"/>
+            <w:vAlign w:val="center"/>
+          </w:tcPr>
+          <w:p>
+            <w:pPr>
+              <w:bidi/>
+              <w:jc w:val="center"/>
+              <w:cnfStyle w:val="000000000000" w:firstRow="0" w:lastRow="0" w:firstColumn="0" w:lastColumn="0" w:oddVBand="0" w:evenVBand="0" w:oddHBand="0" w:evenHBand="0" w:firstRowFirstColumn="0" w:firstRowLastColumn="0" w:lastRowFirstColumn="0" w:lastRowLastColumn="0"/>
+              <w:rPr>
+                <w:rFonts w:cs="B Roya"/>
+                <w:rtl/>
+                <w:lang w:bidi="fa-IR"/>
+              </w:rPr>
+            </w:pPr>
+            <w:r>
+              <w:rPr>
+                <w:rFonts w:cs="B Roya" w:hint="cs"/>
+                <w:rtl/>
+                <w:lang w:bidi="fa-IR"/>
+              </w:rPr>
+              <w:t xml:space="preserve">این </w:t>
+            </w:r>
+            <w:r>
+              <w:rPr>
+                <w:rFonts w:cs="B Roya"/>
+                <w:lang w:bidi="fa-IR"/>
+              </w:rPr>
+              <w:t xml:space="preserve">use case </w:t>
+            </w:r>
+            <w:r>
+              <w:rPr>
+                <w:rFonts w:cs="B Roya" w:hint="cs"/>
+                <w:rtl/>
+                <w:lang w:bidi="fa-IR"/>
+              </w:rPr>
+              <w:t xml:space="preserve"> وقتی هر کسی اقدام به </w:t>
+            </w:r>
+            <w:r>
+              <w:rPr>
+                <w:rFonts w:cs="B Roya" w:hint="cs"/>
+                <w:rtl/>
+                <w:lang w:bidi="fa-IR"/>
+              </w:rPr>
+              <w:t>خروج از</w:t>
+            </w:r>
+            <w:r>
+              <w:rPr>
+                <w:rFonts w:cs="B Roya" w:hint="cs"/>
+                <w:rtl/>
+                <w:lang w:bidi="fa-IR"/>
+              </w:rPr>
+              <w:t xml:space="preserve"> پنل کاربری خود کند فعال میشود.</w:t>
+            </w:r>
+          </w:p>
+        </w:tc>
+      </w:tr>
+      <w:tr>
+        <w:trPr>
+          <w:cnfStyle w:val="000000100000" w:firstRow="0" w:lastRow="0" w:firstColumn="0" w:lastColumn="0" w:oddVBand="0" w:evenVBand="0" w:oddHBand="1" w:evenHBand="0" w:firstRowFirstColumn="0" w:firstRowLastColumn="0" w:lastRowFirstColumn="0" w:lastRowLastColumn="0"/>
+          <w:trHeight w:val="293"/>
+        </w:trPr>
+        <w:tc>
+          <w:tcPr>
+            <w:cnfStyle w:val="001000000000" w:firstRow="0" w:lastRow="0" w:firstColumn="1" w:lastColumn="0" w:oddVBand="0" w:evenVBand="0" w:oddHBand="0" w:evenHBand="0" w:firstRowFirstColumn="0" w:firstRowLastColumn="0" w:lastRowFirstColumn="0" w:lastRowLastColumn="0"/>
+            <w:tcW w:w="1714" w:type="dxa"/>
+            <w:vMerge w:val="restart"/>
+            <w:vAlign w:val="center"/>
+          </w:tcPr>
+          <w:p>
+            <w:pPr>
+              <w:bidi/>
+              <w:jc w:val="center"/>
+              <w:rPr>
+                <w:rFonts w:cs="B Roya"/>
+                <w:b w:val="0"/>
+                <w:bCs w:val="0"/>
+                <w:lang w:bidi="fa-IR"/>
+              </w:rPr>
+            </w:pPr>
+            <w:r>
+              <w:rPr>
+                <w:rFonts w:cs="B Roya"/>
+                <w:b w:val="0"/>
+                <w:bCs w:val="0"/>
+                <w:lang w:bidi="fa-IR"/>
+              </w:rPr>
+              <w:t>Typical course of events</w:t>
+            </w:r>
+          </w:p>
+        </w:tc>
+        <w:tc>
+          <w:tcPr>
+            <w:tcW w:w="3510" w:type="dxa"/>
+            <w:vAlign w:val="center"/>
+          </w:tcPr>
+          <w:p>
+            <w:pPr>
+              <w:bidi/>
+              <w:jc w:val="center"/>
+              <w:cnfStyle w:val="000000100000" w:firstRow="0" w:lastRow="0" w:firstColumn="0" w:lastColumn="0" w:oddVBand="0" w:evenVBand="0" w:oddHBand="1" w:evenHBand="0" w:firstRowFirstColumn="0" w:firstRowLastColumn="0" w:lastRowFirstColumn="0" w:lastRowLastColumn="0"/>
+              <w:rPr>
+                <w:rFonts w:cs="B Roya"/>
+                <w:b/>
+                <w:bCs/>
+                <w:lang w:bidi="fa-IR"/>
+              </w:rPr>
+            </w:pPr>
+            <w:r>
+              <w:rPr>
+                <w:rFonts w:cs="B Roya"/>
+                <w:b/>
+                <w:bCs/>
+                <w:lang w:bidi="fa-IR"/>
+              </w:rPr>
+              <w:t>System Response</w:t>
+            </w:r>
+          </w:p>
+        </w:tc>
+        <w:tc>
+          <w:tcPr>
+            <w:tcW w:w="3510" w:type="dxa"/>
+            <w:vAlign w:val="center"/>
+          </w:tcPr>
+          <w:p>
+            <w:pPr>
+              <w:bidi/>
+              <w:jc w:val="center"/>
+              <w:cnfStyle w:val="000000100000" w:firstRow="0" w:lastRow="0" w:firstColumn="0" w:lastColumn="0" w:oddVBand="0" w:evenVBand="0" w:oddHBand="1" w:evenHBand="0" w:firstRowFirstColumn="0" w:firstRowLastColumn="0" w:lastRowFirstColumn="0" w:lastRowLastColumn="0"/>
+              <w:rPr>
+                <w:rFonts w:cs="B Roya"/>
+                <w:b/>
+                <w:bCs/>
+                <w:lang w:bidi="fa-IR"/>
+              </w:rPr>
+            </w:pPr>
+            <w:r>
+              <w:rPr>
+                <w:rFonts w:cs="B Roya"/>
+                <w:b/>
+                <w:bCs/>
+                <w:lang w:bidi="fa-IR"/>
+              </w:rPr>
+              <w:t>Actor Action</w:t>
+            </w:r>
+          </w:p>
+        </w:tc>
+      </w:tr>
+      <w:tr>
+        <w:trPr>
+          <w:trHeight w:val="292"/>
+        </w:trPr>
+        <w:tc>
+          <w:tcPr>
+            <w:cnfStyle w:val="001000000000" w:firstRow="0" w:lastRow="0" w:firstColumn="1" w:lastColumn="0" w:oddVBand="0" w:evenVBand="0" w:oddHBand="0" w:evenHBand="0" w:firstRowFirstColumn="0" w:firstRowLastColumn="0" w:lastRowFirstColumn="0" w:lastRowLastColumn="0"/>
+            <w:tcW w:w="1714" w:type="dxa"/>
+            <w:vMerge/>
+            <w:vAlign w:val="center"/>
+          </w:tcPr>
+          <w:p>
+            <w:pPr>
+              <w:bidi/>
+              <w:jc w:val="center"/>
+              <w:rPr>
+                <w:rFonts w:cs="B Roya"/>
+                <w:lang w:bidi="fa-IR"/>
+              </w:rPr>
+            </w:pPr>
+          </w:p>
+        </w:tc>
+        <w:tc>
+          <w:tcPr>
+            <w:tcW w:w="3510" w:type="dxa"/>
+            <w:shd w:val="clear" w:color="auto" w:fill="BDD6EE" w:themeFill="accent1" w:themeFillTint="66"/>
+            <w:vAlign w:val="center"/>
+          </w:tcPr>
+          <w:p>
+            <w:pPr>
+              <w:bidi/>
+              <w:jc w:val="both"/>
+              <w:cnfStyle w:val="000000000000" w:firstRow="0" w:lastRow="0" w:firstColumn="0" w:lastColumn="0" w:oddVBand="0" w:evenVBand="0" w:oddHBand="0" w:evenHBand="0" w:firstRowFirstColumn="0" w:firstRowLastColumn="0" w:lastRowFirstColumn="0" w:lastRowLastColumn="0"/>
+              <w:rPr>
+                <w:rFonts w:cs="B Roya"/>
+                <w:lang w:bidi="fa-IR"/>
+              </w:rPr>
+            </w:pPr>
+            <w:r>
+              <w:rPr>
+                <w:rFonts w:cs="B Roya" w:hint="cs"/>
+                <w:rtl/>
+                <w:lang w:bidi="fa-IR"/>
+              </w:rPr>
+              <w:t xml:space="preserve">گام 2 : سیستم </w:t>
+            </w:r>
+            <w:r>
+              <w:rPr>
+                <w:rFonts w:cs="B Roya" w:hint="cs"/>
+                <w:rtl/>
+                <w:lang w:bidi="fa-IR"/>
+              </w:rPr>
+              <w:t>کاربر را خارج میکند و برای استفاده مجدد از سیستم, کاربر باید وارد شود.</w:t>
+            </w:r>
+          </w:p>
+        </w:tc>
+        <w:tc>
+          <w:tcPr>
+            <w:tcW w:w="3510" w:type="dxa"/>
+            <w:shd w:val="clear" w:color="auto" w:fill="BDD6EE" w:themeFill="accent1" w:themeFillTint="66"/>
+            <w:vAlign w:val="center"/>
+          </w:tcPr>
+          <w:p>
+            <w:pPr>
+              <w:bidi/>
+              <w:jc w:val="both"/>
+              <w:cnfStyle w:val="000000000000" w:firstRow="0" w:lastRow="0" w:firstColumn="0" w:lastColumn="0" w:oddVBand="0" w:evenVBand="0" w:oddHBand="0" w:evenHBand="0" w:firstRowFirstColumn="0" w:firstRowLastColumn="0" w:lastRowFirstColumn="0" w:lastRowLastColumn="0"/>
+              <w:rPr>
+                <w:rFonts w:cs="B Roya"/>
+                <w:rtl/>
+                <w:lang w:bidi="fa-IR"/>
+              </w:rPr>
+            </w:pPr>
+            <w:r>
+              <w:rPr>
+                <w:rFonts w:cs="B Roya" w:hint="cs"/>
+                <w:rtl/>
+                <w:lang w:bidi="fa-IR"/>
+              </w:rPr>
+              <w:t xml:space="preserve">گام 1 : کاربر دکمه </w:t>
+            </w:r>
+            <w:r>
+              <w:rPr>
+                <w:rFonts w:cs="B Roya" w:hint="cs"/>
+                <w:rtl/>
+                <w:lang w:bidi="fa-IR"/>
+              </w:rPr>
+              <w:t>خروج</w:t>
+            </w:r>
+            <w:r>
+              <w:rPr>
+                <w:rFonts w:cs="B Roya" w:hint="cs"/>
+                <w:rtl/>
+                <w:lang w:bidi="fa-IR"/>
+              </w:rPr>
+              <w:t xml:space="preserve"> را می زند.</w:t>
+            </w:r>
+          </w:p>
+          <w:p>
+            <w:pPr>
+              <w:bidi/>
+              <w:jc w:val="both"/>
+              <w:cnfStyle w:val="000000000000" w:firstRow="0" w:lastRow="0" w:firstColumn="0" w:lastColumn="0" w:oddVBand="0" w:evenVBand="0" w:oddHBand="0" w:evenHBand="0" w:firstRowFirstColumn="0" w:firstRowLastColumn="0" w:lastRowFirstColumn="0" w:lastRowLastColumn="0"/>
+              <w:rPr>
+                <w:rFonts w:cs="B Roya"/>
+                <w:rtl/>
+                <w:lang w:bidi="fa-IR"/>
+              </w:rPr>
+            </w:pPr>
+          </w:p>
+        </w:tc>
+      </w:tr>
+      <w:tr>
+        <w:trPr>
+          <w:cnfStyle w:val="000000100000" w:firstRow="0" w:lastRow="0" w:firstColumn="0" w:lastColumn="0" w:oddVBand="0" w:evenVBand="0" w:oddHBand="1" w:evenHBand="0" w:firstRowFirstColumn="0" w:firstRowLastColumn="0" w:lastRowFirstColumn="0" w:lastRowLastColumn="0"/>
+          <w:trHeight w:val="548"/>
+        </w:trPr>
+        <w:tc>
+          <w:tcPr>
+            <w:cnfStyle w:val="001000000000" w:firstRow="0" w:lastRow="0" w:firstColumn="1" w:lastColumn="0" w:oddVBand="0" w:evenVBand="0" w:oddHBand="0" w:evenHBand="0" w:firstRowFirstColumn="0" w:firstRowLastColumn="0" w:lastRowFirstColumn="0" w:lastRowLastColumn="0"/>
+            <w:tcW w:w="1714" w:type="dxa"/>
+            <w:vAlign w:val="center"/>
+          </w:tcPr>
+          <w:p>
+            <w:pPr>
+              <w:bidi/>
+              <w:jc w:val="center"/>
+              <w:rPr>
+                <w:rFonts w:cs="B Roya"/>
+                <w:b w:val="0"/>
+                <w:bCs w:val="0"/>
+                <w:lang w:bidi="fa-IR"/>
+              </w:rPr>
+            </w:pPr>
+            <w:r>
+              <w:rPr>
+                <w:rFonts w:cs="B Roya"/>
+                <w:b w:val="0"/>
+                <w:bCs w:val="0"/>
+                <w:lang w:bidi="fa-IR"/>
+              </w:rPr>
+              <w:t>Alternate course</w:t>
+            </w:r>
+          </w:p>
+        </w:tc>
+        <w:tc>
+          <w:tcPr>
+            <w:tcW w:w="7020" w:type="dxa"/>
+            <w:gridSpan w:val="2"/>
+            <w:vAlign w:val="center"/>
+          </w:tcPr>
+          <w:p>
+            <w:pPr>
+              <w:bidi/>
+              <w:jc w:val="center"/>
+              <w:cnfStyle w:val="000000100000" w:firstRow="0" w:lastRow="0" w:firstColumn="0" w:lastColumn="0" w:oddVBand="0" w:evenVBand="0" w:oddHBand="1" w:evenHBand="0" w:firstRowFirstColumn="0" w:firstRowLastColumn="0" w:lastRowFirstColumn="0" w:lastRowLastColumn="0"/>
+              <w:rPr>
+                <w:rFonts w:cs="B Roya"/>
+                <w:lang w:bidi="fa-IR"/>
+              </w:rPr>
+            </w:pPr>
+            <w:r>
+              <w:rPr>
+                <w:rFonts w:cs="B Roya" w:hint="cs"/>
+                <w:rtl/>
+                <w:lang w:bidi="fa-IR"/>
+              </w:rPr>
+              <w:t>-</w:t>
+            </w:r>
+          </w:p>
+        </w:tc>
+      </w:tr>
+      <w:tr>
+        <w:trPr>
+          <w:trHeight w:val="580"/>
+        </w:trPr>
+        <w:tc>
+          <w:tcPr>
+            <w:cnfStyle w:val="001000000000" w:firstRow="0" w:lastRow="0" w:firstColumn="1" w:lastColumn="0" w:oddVBand="0" w:evenVBand="0" w:oddHBand="0" w:evenHBand="0" w:firstRowFirstColumn="0" w:firstRowLastColumn="0" w:lastRowFirstColumn="0" w:lastRowLastColumn="0"/>
+            <w:tcW w:w="1714" w:type="dxa"/>
+            <w:vAlign w:val="center"/>
+          </w:tcPr>
+          <w:p>
+            <w:pPr>
+              <w:bidi/>
+              <w:jc w:val="center"/>
+              <w:rPr>
+                <w:rFonts w:cs="B Roya"/>
+                <w:b w:val="0"/>
+                <w:bCs w:val="0"/>
+                <w:lang w:bidi="fa-IR"/>
+              </w:rPr>
+            </w:pPr>
+            <w:r>
+              <w:rPr>
+                <w:rFonts w:cs="B Roya"/>
+                <w:b w:val="0"/>
+                <w:bCs w:val="0"/>
+                <w:lang w:bidi="fa-IR"/>
+              </w:rPr>
+              <w:t>Conclusion</w:t>
+            </w:r>
+          </w:p>
+        </w:tc>
+        <w:tc>
+          <w:tcPr>
+            <w:tcW w:w="7020" w:type="dxa"/>
+            <w:gridSpan w:val="2"/>
+            <w:vAlign w:val="center"/>
+          </w:tcPr>
+          <w:p>
+            <w:pPr>
+              <w:bidi/>
+              <w:jc w:val="center"/>
+              <w:cnfStyle w:val="000000000000" w:firstRow="0" w:lastRow="0" w:firstColumn="0" w:lastColumn="0" w:oddVBand="0" w:evenVBand="0" w:oddHBand="0" w:evenHBand="0" w:firstRowFirstColumn="0" w:firstRowLastColumn="0" w:lastRowFirstColumn="0" w:lastRowLastColumn="0"/>
+              <w:rPr>
+                <w:rFonts w:cs="B Roya"/>
+                <w:lang w:bidi="fa-IR"/>
+              </w:rPr>
+            </w:pPr>
+            <w:r>
+              <w:rPr>
+                <w:rFonts w:cs="B Roya" w:hint="cs"/>
+                <w:rtl/>
+                <w:lang w:bidi="fa-IR"/>
+              </w:rPr>
+              <w:t xml:space="preserve">کاربر با موفقیت از </w:t>
+            </w:r>
+            <w:r>
+              <w:rPr>
+                <w:rFonts w:cs="B Roya" w:hint="cs"/>
+                <w:rtl/>
+                <w:lang w:bidi="fa-IR"/>
+              </w:rPr>
+              <w:t xml:space="preserve">سامانه </w:t>
+            </w:r>
+            <w:r>
+              <w:rPr>
+                <w:rFonts w:cs="B Roya" w:hint="cs"/>
+                <w:rtl/>
+                <w:lang w:bidi="fa-IR"/>
+              </w:rPr>
+              <w:t xml:space="preserve">خارج </w:t>
+            </w:r>
+            <w:r>
+              <w:rPr>
+                <w:rFonts w:cs="B Roya" w:hint="cs"/>
+                <w:rtl/>
+                <w:lang w:bidi="fa-IR"/>
+              </w:rPr>
+              <w:t>می شود</w:t>
+            </w:r>
+          </w:p>
+        </w:tc>
+      </w:tr>
+      <w:tr>
+        <w:trPr>
+          <w:cnfStyle w:val="000000100000" w:firstRow="0" w:lastRow="0" w:firstColumn="0" w:lastColumn="0" w:oddVBand="0" w:evenVBand="0" w:oddHBand="1" w:evenHBand="0" w:firstRowFirstColumn="0" w:firstRowLastColumn="0" w:lastRowFirstColumn="0" w:lastRowLastColumn="0"/>
+          <w:trHeight w:val="580"/>
+        </w:trPr>
+        <w:tc>
+          <w:tcPr>
+            <w:cnfStyle w:val="001000000000" w:firstRow="0" w:lastRow="0" w:firstColumn="1" w:lastColumn="0" w:oddVBand="0" w:evenVBand="0" w:oddHBand="0" w:evenHBand="0" w:firstRowFirstColumn="0" w:firstRowLastColumn="0" w:lastRowFirstColumn="0" w:lastRowLastColumn="0"/>
+            <w:tcW w:w="1714" w:type="dxa"/>
+            <w:vAlign w:val="center"/>
+          </w:tcPr>
+          <w:p>
+            <w:pPr>
+              <w:bidi/>
+              <w:jc w:val="center"/>
+              <w:rPr>
+                <w:rFonts w:cs="B Roya"/>
+                <w:b w:val="0"/>
+                <w:bCs w:val="0"/>
+                <w:lang w:bidi="fa-IR"/>
+              </w:rPr>
+            </w:pPr>
+            <w:r>
+              <w:rPr>
+                <w:rFonts w:cs="B Roya"/>
+                <w:b w:val="0"/>
+                <w:bCs w:val="0"/>
+                <w:lang w:bidi="fa-IR"/>
+              </w:rPr>
+              <w:t>Postcondition</w:t>
+            </w:r>
+          </w:p>
+        </w:tc>
+        <w:tc>
+          <w:tcPr>
+            <w:tcW w:w="7020" w:type="dxa"/>
+            <w:gridSpan w:val="2"/>
+            <w:vAlign w:val="center"/>
+          </w:tcPr>
+          <w:p>
+            <w:pPr>
+              <w:bidi/>
+              <w:jc w:val="center"/>
+              <w:cnfStyle w:val="000000100000" w:firstRow="0" w:lastRow="0" w:firstColumn="0" w:lastColumn="0" w:oddVBand="0" w:evenVBand="0" w:oddHBand="1" w:evenHBand="0" w:firstRowFirstColumn="0" w:firstRowLastColumn="0" w:lastRowFirstColumn="0" w:lastRowLastColumn="0"/>
+              <w:rPr>
+                <w:rFonts w:cs="B Roya"/>
+                <w:lang w:bidi="fa-IR"/>
+              </w:rPr>
+            </w:pPr>
+            <w:r>
+              <w:rPr>
+                <w:rFonts w:cs="B Roya" w:hint="cs"/>
+                <w:rtl/>
+                <w:lang w:bidi="fa-IR"/>
+              </w:rPr>
+              <w:t>کاربر از سیستم خارج شده و صفحه ورود برای وی نمایش داده میشود.</w:t>
+            </w:r>
+          </w:p>
+        </w:tc>
+      </w:tr>
+      <w:tr>
+        <w:trPr>
+          <w:trHeight w:val="548"/>
+        </w:trPr>
+        <w:tc>
+          <w:tcPr>
+            <w:cnfStyle w:val="001000000000" w:firstRow="0" w:lastRow="0" w:firstColumn="1" w:lastColumn="0" w:oddVBand="0" w:evenVBand="0" w:oddHBand="0" w:evenHBand="0" w:firstRowFirstColumn="0" w:firstRowLastColumn="0" w:lastRowFirstColumn="0" w:lastRowLastColumn="0"/>
+            <w:tcW w:w="1714" w:type="dxa"/>
+            <w:vAlign w:val="center"/>
+          </w:tcPr>
+          <w:p>
+            <w:pPr>
+              <w:bidi/>
+              <w:jc w:val="center"/>
+              <w:rPr>
+                <w:rFonts w:cs="B Roya"/>
+                <w:b w:val="0"/>
+                <w:bCs w:val="0"/>
+                <w:lang w:bidi="fa-IR"/>
+              </w:rPr>
+            </w:pPr>
+            <w:r>
+              <w:rPr>
+                <w:rFonts w:cs="B Roya"/>
+                <w:b w:val="0"/>
+                <w:bCs w:val="0"/>
+                <w:lang w:bidi="fa-IR"/>
+              </w:rPr>
+              <w:t>Business rules</w:t>
+            </w:r>
+          </w:p>
+        </w:tc>
+        <w:tc>
+          <w:tcPr>
+            <w:tcW w:w="7020" w:type="dxa"/>
+            <w:gridSpan w:val="2"/>
+            <w:vAlign w:val="center"/>
+          </w:tcPr>
+          <w:p>
+            <w:pPr>
+              <w:bidi/>
+              <w:jc w:val="center"/>
+              <w:cnfStyle w:val="000000000000" w:firstRow="0" w:lastRow="0" w:firstColumn="0" w:lastColumn="0" w:oddVBand="0" w:evenVBand="0" w:oddHBand="0" w:evenHBand="0" w:firstRowFirstColumn="0" w:firstRowLastColumn="0" w:lastRowFirstColumn="0" w:lastRowLastColumn="0"/>
+              <w:rPr>
+                <w:rFonts w:cs="B Roya"/>
+                <w:lang w:bidi="fa-IR"/>
+              </w:rPr>
+            </w:pPr>
+            <w:r>
+              <w:rPr>
+                <w:rFonts w:cs="B Roya" w:hint="cs"/>
+                <w:rtl/>
+                <w:lang w:bidi="fa-IR"/>
+              </w:rPr>
+              <w:t>-</w:t>
+            </w:r>
+          </w:p>
+        </w:tc>
+      </w:tr>
+      <w:tr>
+        <w:trPr>
+          <w:cnfStyle w:val="000000100000" w:firstRow="0" w:lastRow="0" w:firstColumn="0" w:lastColumn="0" w:oddVBand="0" w:evenVBand="0" w:oddHBand="1" w:evenHBand="0" w:firstRowFirstColumn="0" w:firstRowLastColumn="0" w:lastRowFirstColumn="0" w:lastRowLastColumn="0"/>
+          <w:trHeight w:val="580"/>
+        </w:trPr>
+        <w:tc>
+          <w:tcPr>
+            <w:cnfStyle w:val="001000000000" w:firstRow="0" w:lastRow="0" w:firstColumn="1" w:lastColumn="0" w:oddVBand="0" w:evenVBand="0" w:oddHBand="0" w:evenHBand="0" w:firstRowFirstColumn="0" w:firstRowLastColumn="0" w:lastRowFirstColumn="0" w:lastRowLastColumn="0"/>
+            <w:tcW w:w="1714" w:type="dxa"/>
+            <w:vAlign w:val="center"/>
+          </w:tcPr>
+          <w:p>
+            <w:pPr>
+              <w:bidi/>
+              <w:jc w:val="center"/>
+              <w:rPr>
+                <w:rFonts w:cs="B Roya"/>
+                <w:b w:val="0"/>
+                <w:bCs w:val="0"/>
+                <w:lang w:bidi="fa-IR"/>
+              </w:rPr>
+            </w:pPr>
+            <w:r>
+              <w:rPr>
+                <w:rFonts w:cs="B Roya"/>
+                <w:b w:val="0"/>
+                <w:bCs w:val="0"/>
+                <w:lang w:bidi="fa-IR"/>
+              </w:rPr>
+              <w:t>Implementation constraints and specifications</w:t>
+            </w:r>
+          </w:p>
+        </w:tc>
+        <w:tc>
+          <w:tcPr>
+            <w:tcW w:w="7020" w:type="dxa"/>
+            <w:gridSpan w:val="2"/>
+            <w:vAlign w:val="center"/>
+          </w:tcPr>
+          <w:p>
+            <w:pPr>
+              <w:bidi/>
+              <w:jc w:val="center"/>
+              <w:cnfStyle w:val="000000100000" w:firstRow="0" w:lastRow="0" w:firstColumn="0" w:lastColumn="0" w:oddVBand="0" w:evenVBand="0" w:oddHBand="1" w:evenHBand="0" w:firstRowFirstColumn="0" w:firstRowLastColumn="0" w:lastRowFirstColumn="0" w:lastRowLastColumn="0"/>
+              <w:rPr>
+                <w:rFonts w:cs="B Roya"/>
+                <w:lang w:bidi="fa-IR"/>
+              </w:rPr>
+            </w:pPr>
+            <w:r>
+              <w:rPr>
+                <w:rFonts w:cs="B Roya" w:hint="cs"/>
+                <w:rtl/>
+                <w:lang w:bidi="fa-IR"/>
+              </w:rPr>
+              <w:t xml:space="preserve">باید یک </w:t>
+            </w:r>
+            <w:r>
+              <w:rPr>
+                <w:rFonts w:cs="B Roya" w:hint="cs"/>
+                <w:rtl/>
+                <w:lang w:bidi="fa-IR"/>
+              </w:rPr>
+              <w:t>دکمه خروج داشته باشد.</w:t>
+            </w:r>
+            <w:r>
+              <w:rPr>
+                <w:rFonts w:cs="B Roya" w:hint="cs"/>
+                <w:rtl/>
+                <w:lang w:bidi="fa-IR"/>
+              </w:rPr>
+              <w:t xml:space="preserve"> </w:t>
+            </w:r>
+          </w:p>
+        </w:tc>
+      </w:tr>
+      <w:tr>
+        <w:trPr>
+          <w:trHeight w:val="548"/>
+        </w:trPr>
+        <w:tc>
+          <w:tcPr>
+            <w:cnfStyle w:val="001000000000" w:firstRow="0" w:lastRow="0" w:firstColumn="1" w:lastColumn="0" w:oddVBand="0" w:evenVBand="0" w:oddHBand="0" w:evenHBand="0" w:firstRowFirstColumn="0" w:firstRowLastColumn="0" w:lastRowFirstColumn="0" w:lastRowLastColumn="0"/>
+            <w:tcW w:w="1714" w:type="dxa"/>
+            <w:vAlign w:val="center"/>
+          </w:tcPr>
+          <w:p>
+            <w:pPr>
+              <w:bidi/>
+              <w:jc w:val="center"/>
+              <w:rPr>
+                <w:rFonts w:cs="B Roya"/>
+                <w:b w:val="0"/>
+                <w:bCs w:val="0"/>
+                <w:lang w:bidi="fa-IR"/>
+              </w:rPr>
+            </w:pPr>
+            <w:r>
+              <w:rPr>
+                <w:rFonts w:cs="B Roya"/>
+                <w:b w:val="0"/>
+                <w:bCs w:val="0"/>
+                <w:lang w:bidi="fa-IR"/>
+              </w:rPr>
+              <w:t>Assumptions</w:t>
+            </w:r>
+          </w:p>
+        </w:tc>
+        <w:tc>
+          <w:tcPr>
+            <w:tcW w:w="7020" w:type="dxa"/>
+            <w:gridSpan w:val="2"/>
+            <w:vAlign w:val="center"/>
+          </w:tcPr>
+          <w:p>
+            <w:pPr>
+              <w:bidi/>
+              <w:jc w:val="center"/>
+              <w:cnfStyle w:val="000000000000" w:firstRow="0" w:lastRow="0" w:firstColumn="0" w:lastColumn="0" w:oddVBand="0" w:evenVBand="0" w:oddHBand="0" w:evenHBand="0" w:firstRowFirstColumn="0" w:firstRowLastColumn="0" w:lastRowFirstColumn="0" w:lastRowLastColumn="0"/>
+              <w:rPr>
+                <w:rFonts w:cs="B Roya"/>
+                <w:rtl/>
+                <w:lang w:bidi="fa-IR"/>
+              </w:rPr>
+            </w:pPr>
+            <w:r>
+              <w:rPr>
+                <w:rFonts w:cs="B Roya" w:hint="cs"/>
+                <w:rtl/>
+                <w:lang w:bidi="fa-IR"/>
+              </w:rPr>
+              <w:t>کاربران از قبل وارد سیستم شده اند.</w:t>
             </w:r>
             <w:bookmarkStart w:id="0" w:name="_GoBack"/>
             <w:bookmarkEnd w:id="0"/>
